--- a/doc/webgum-Android开发文档.docx
+++ b/doc/webgum-Android开发文档.docx
@@ -93,18 +93,6 @@
                 <w:lang w:eastAsia="zh-CN"/>
               </w:rPr>
             </w:pPr>
-            <w:r>
-              <w:rPr>
-                <w:rFonts w:hint="default" w:ascii="Times New Roman" w:hAnsi="Times New Roman" w:eastAsia="华文中宋" w:cs="Times New Roman"/>
-                <w:b/>
-                <w:snapToGrid/>
-                <w:kern w:val="2"/>
-                <w:sz w:val="52"/>
-                <w:szCs w:val="52"/>
-                <w:lang w:eastAsia="zh-CN"/>
-              </w:rPr>
-              <w:t>上海邮乐</w:t>
-            </w:r>
           </w:p>
           <w:p>
             <w:pPr>
@@ -323,50 +311,6 @@
                 <w:lang w:eastAsia="zh-CN"/>
               </w:rPr>
             </w:pPr>
-            <w:r>
-              <w:rPr>
-                <w:rFonts w:hint="default" w:ascii="Times New Roman" w:hAnsi="Times New Roman" w:eastAsia="宋体" w:cs="Times New Roman"/>
-                <w:color w:val="000000"/>
-                <w:lang w:eastAsia="zh-CN"/>
-              </w:rPr>
-              <w:drawing>
-                <wp:inline distT="0" distB="0" distL="114300" distR="114300">
-                  <wp:extent cx="457200" cy="457200"/>
-                  <wp:effectExtent l="0" t="0" r="0" b="0"/>
-                  <wp:docPr id="3" name="图片 3" descr="logo"/>
-                  <wp:cNvGraphicFramePr>
-                    <a:graphicFrameLocks xmlns:a="http://schemas.openxmlformats.org/drawingml/2006/main" noChangeAspect="1"/>
-                  </wp:cNvGraphicFramePr>
-                  <a:graphic xmlns:a="http://schemas.openxmlformats.org/drawingml/2006/main">
-                    <a:graphicData uri="http://schemas.openxmlformats.org/drawingml/2006/picture">
-                      <pic:pic xmlns:pic="http://schemas.openxmlformats.org/drawingml/2006/picture">
-                        <pic:nvPicPr>
-                          <pic:cNvPr id="3" name="图片 3" descr="logo"/>
-                          <pic:cNvPicPr>
-                            <a:picLocks noChangeAspect="1"/>
-                          </pic:cNvPicPr>
-                        </pic:nvPicPr>
-                        <pic:blipFill>
-                          <a:blip r:embed="rId8"/>
-                          <a:stretch>
-                            <a:fillRect/>
-                          </a:stretch>
-                        </pic:blipFill>
-                        <pic:spPr>
-                          <a:xfrm>
-                            <a:off x="0" y="0"/>
-                            <a:ext cx="457200" cy="457200"/>
-                          </a:xfrm>
-                          <a:prstGeom prst="rect">
-                            <a:avLst/>
-                          </a:prstGeom>
-                        </pic:spPr>
-                      </pic:pic>
-                    </a:graphicData>
-                  </a:graphic>
-                </wp:inline>
-              </w:drawing>
-            </w:r>
           </w:p>
           <w:p>
             <w:pPr>
@@ -628,105 +572,6 @@
           <w:lang w:val="en-GB"/>
         </w:rPr>
       </w:pPr>
-      <w:r>
-        <w:rPr>
-          <w:rFonts w:hint="default" w:ascii="Times New Roman" w:hAnsi="Times New Roman" w:cs="Times New Roman"/>
-          <w:sz w:val="24"/>
-          <w:szCs w:val="24"/>
-          <w:lang w:val="en-GB"/>
-        </w:rPr>
-        <w:t>本文件中出现的任何文字叙述、文档格式、插图、照片、方法、过程等内容，除另有特别注明，版权均属</w:t>
-      </w:r>
-      <w:r>
-        <w:rPr>
-          <w:rFonts w:hint="default" w:ascii="Times New Roman" w:hAnsi="Times New Roman" w:cs="Times New Roman"/>
-          <w:sz w:val="24"/>
-          <w:szCs w:val="24"/>
-          <w:lang w:val="en-GB" w:eastAsia="zh-CN"/>
-        </w:rPr>
-        <w:t>上海邮乐网络技术</w:t>
-      </w:r>
-      <w:r>
-        <w:rPr>
-          <w:rFonts w:hint="default" w:ascii="Times New Roman" w:hAnsi="Times New Roman" w:cs="Times New Roman"/>
-          <w:bCs/>
-          <w:sz w:val="24"/>
-          <w:szCs w:val="24"/>
-        </w:rPr>
-        <w:t>有限公司</w:t>
-      </w:r>
-      <w:r>
-        <w:rPr>
-          <w:rFonts w:hint="default" w:ascii="Times New Roman" w:hAnsi="Times New Roman" w:cs="Times New Roman"/>
-          <w:sz w:val="24"/>
-          <w:szCs w:val="24"/>
-          <w:lang w:val="en-GB"/>
-        </w:rPr>
-        <w:t>所有，受到有关产权及版权法保护。任何个人、机构未经</w:t>
-      </w:r>
-      <w:r>
-        <w:rPr>
-          <w:rFonts w:hint="default" w:ascii="Times New Roman" w:hAnsi="Times New Roman" w:cs="Times New Roman"/>
-          <w:sz w:val="24"/>
-          <w:szCs w:val="24"/>
-          <w:lang w:val="en-GB" w:eastAsia="zh-CN"/>
-        </w:rPr>
-        <w:t>上海邮乐网络技术</w:t>
-      </w:r>
-      <w:r>
-        <w:rPr>
-          <w:rFonts w:hint="default" w:ascii="Times New Roman" w:hAnsi="Times New Roman" w:cs="Times New Roman"/>
-          <w:bCs/>
-          <w:sz w:val="24"/>
-          <w:szCs w:val="24"/>
-        </w:rPr>
-        <w:t>有限公司</w:t>
-      </w:r>
-      <w:r>
-        <w:rPr>
-          <w:rFonts w:hint="default" w:ascii="Times New Roman" w:hAnsi="Times New Roman" w:cs="Times New Roman"/>
-          <w:sz w:val="24"/>
-          <w:szCs w:val="24"/>
-          <w:lang w:val="en-GB"/>
-        </w:rPr>
-        <w:t>的书面授权许可，不得复制或引用本文件的任何片断，无论通过电子形式</w:t>
-      </w:r>
-      <w:r>
-        <w:rPr>
-          <w:rFonts w:hint="default" w:ascii="Times New Roman" w:hAnsi="Times New Roman" w:cs="Times New Roman"/>
-          <w:sz w:val="24"/>
-          <w:szCs w:val="24"/>
-          <w:lang w:val="en-GB" w:eastAsia="zh-CN"/>
-        </w:rPr>
-        <w:t>、</w:t>
-      </w:r>
-      <w:r>
-        <w:rPr>
-          <w:rFonts w:hint="default" w:ascii="Times New Roman" w:hAnsi="Times New Roman" w:cs="Times New Roman"/>
-          <w:sz w:val="24"/>
-          <w:szCs w:val="24"/>
-          <w:lang w:val="en-GB"/>
-        </w:rPr>
-        <w:t>非电子形式</w:t>
-      </w:r>
-      <w:r>
-        <w:rPr>
-          <w:rFonts w:hint="default" w:ascii="Times New Roman" w:hAnsi="Times New Roman" w:cs="Times New Roman"/>
-          <w:sz w:val="24"/>
-          <w:szCs w:val="24"/>
-          <w:lang w:val="en-GB" w:eastAsia="zh-CN"/>
-        </w:rPr>
-        <w:t>或其他形式</w:t>
-      </w:r>
-      <w:r>
-        <w:rPr>
-          <w:rFonts w:hint="default" w:ascii="Times New Roman" w:hAnsi="Times New Roman" w:cs="Times New Roman"/>
-          <w:sz w:val="24"/>
-          <w:szCs w:val="24"/>
-          <w:lang w:val="en-GB"/>
-        </w:rPr>
-        <w:t>。</w:t>
-      </w:r>
     </w:p>
     <w:p>
       <w:pPr>
@@ -2474,6 +2319,8 @@
         </w:rPr>
         <w:t>());</w:t>
       </w:r>
+      <w:bookmarkStart w:id="5" w:name="_GoBack"/>
+      <w:bookmarkEnd w:id="5"/>
     </w:p>
     <w:p>
       <w:pPr>
@@ -17463,8 +17310,6 @@
         </w:rPr>
         <w:t>pluginName</w:t>
       </w:r>
-      <w:bookmarkStart w:id="5" w:name="_GoBack"/>
-      <w:bookmarkEnd w:id="5"/>
       <w:r>
         <w:rPr>
           <w:rFonts w:hint="eastAsia"/>
@@ -17604,17 +17449,6 @@
               <w:szCs w:val="18"/>
             </w:rPr>
           </w:pPr>
-          <w:r>
-            <w:rPr>
-              <w:rFonts w:hint="eastAsia" w:ascii="Times New Roman"/>
-              <w:snapToGrid/>
-              <w:kern w:val="2"/>
-              <w:sz w:val="18"/>
-              <w:szCs w:val="18"/>
-              <w:lang w:eastAsia="zh-CN"/>
-            </w:rPr>
-            <w:t>上海邮乐</w:t>
-          </w:r>
           <w:r>
             <w:rPr>
               <w:rFonts w:hint="eastAsia" w:ascii="Times New Roman"/>
@@ -17774,17 +17608,6 @@
               <w:kern w:val="2"/>
               <w:sz w:val="18"/>
               <w:szCs w:val="18"/>
-              <w:lang w:eastAsia="zh-CN"/>
-            </w:rPr>
-            <w:t>上海邮乐</w:t>
-          </w:r>
-          <w:r>
-            <w:rPr>
-              <w:rFonts w:hint="eastAsia" w:ascii="Times New Roman"/>
-              <w:snapToGrid/>
-              <w:kern w:val="2"/>
-              <w:sz w:val="18"/>
-              <w:szCs w:val="18"/>
             </w:rPr>
             <w:t xml:space="preserve"> 版权所有</w:t>
           </w:r>
@@ -17930,17 +17753,6 @@
               <w:szCs w:val="18"/>
             </w:rPr>
           </w:pPr>
-          <w:r>
-            <w:rPr>
-              <w:rFonts w:hint="eastAsia" w:ascii="Times New Roman"/>
-              <w:snapToGrid/>
-              <w:kern w:val="2"/>
-              <w:sz w:val="18"/>
-              <w:szCs w:val="18"/>
-              <w:lang w:eastAsia="zh-CN"/>
-            </w:rPr>
-            <w:t>上海邮乐</w:t>
-          </w:r>
           <w:r>
             <w:rPr>
               <w:rFonts w:hint="eastAsia" w:ascii="Times New Roman"/>
@@ -18108,12 +17920,6 @@
           <w:insideV w:val="single" w:color="auto" w:sz="6" w:space="0"/>
         </w:tblBorders>
         <w:tblLayout w:type="fixed"/>
-        <w:tblCellMar>
-          <w:top w:w="0" w:type="dxa"/>
-          <w:left w:w="108" w:type="dxa"/>
-          <w:bottom w:w="0" w:type="dxa"/>
-          <w:right w:w="108" w:type="dxa"/>
-        </w:tblCellMar>
       </w:tblPrEx>
       <w:trPr>
         <w:cantSplit/>
@@ -18133,50 +17939,6 @@
               <w:rFonts w:hint="eastAsia" w:ascii="Times New Roman"/>
             </w:rPr>
           </w:pPr>
-          <w:r>
-            <w:rPr>
-              <w:rFonts w:hint="eastAsia" w:ascii="Times New Roman" w:hAnsi="Times New Roman" w:eastAsia="宋体" w:cs="Times New Roman"/>
-              <w:color w:val="000000"/>
-              <w:lang w:eastAsia="zh-CN"/>
-            </w:rPr>
-            <w:drawing>
-              <wp:inline distT="0" distB="0" distL="114300" distR="114300">
-                <wp:extent cx="267335" cy="267335"/>
-                <wp:effectExtent l="0" t="0" r="18415" b="18415"/>
-                <wp:docPr id="5" name="图片 5" descr="logo"/>
-                <wp:cNvGraphicFramePr>
-                  <a:graphicFrameLocks xmlns:a="http://schemas.openxmlformats.org/drawingml/2006/main" noChangeAspect="1"/>
-                </wp:cNvGraphicFramePr>
-                <a:graphic xmlns:a="http://schemas.openxmlformats.org/drawingml/2006/main">
-                  <a:graphicData uri="http://schemas.openxmlformats.org/drawingml/2006/picture">
-                    <pic:pic xmlns:pic="http://schemas.openxmlformats.org/drawingml/2006/picture">
-                      <pic:nvPicPr>
-                        <pic:cNvPr id="5" name="图片 5" descr="logo"/>
-                        <pic:cNvPicPr>
-                          <a:picLocks noChangeAspect="1"/>
-                        </pic:cNvPicPr>
-                      </pic:nvPicPr>
-                      <pic:blipFill>
-                        <a:blip r:embed="rId1"/>
-                        <a:stretch>
-                          <a:fillRect/>
-                        </a:stretch>
-                      </pic:blipFill>
-                      <pic:spPr>
-                        <a:xfrm>
-                          <a:off x="0" y="0"/>
-                          <a:ext cx="267335" cy="267335"/>
-                        </a:xfrm>
-                        <a:prstGeom prst="rect">
-                          <a:avLst/>
-                        </a:prstGeom>
-                      </pic:spPr>
-                    </pic:pic>
-                  </a:graphicData>
-                </a:graphic>
-              </wp:inline>
-            </w:drawing>
-          </w:r>
         </w:p>
       </w:tc>
       <w:tc>

--- a/doc/webgum-Android开发文档.docx
+++ b/doc/webgum-Android开发文档.docx
@@ -93,6 +93,18 @@
                 <w:lang w:eastAsia="zh-CN"/>
               </w:rPr>
             </w:pPr>
+            <w:r>
+              <w:rPr>
+                <w:rFonts w:hint="default" w:ascii="Times New Roman" w:hAnsi="Times New Roman" w:eastAsia="华文中宋" w:cs="Times New Roman"/>
+                <w:b/>
+                <w:snapToGrid/>
+                <w:kern w:val="2"/>
+                <w:sz w:val="52"/>
+                <w:szCs w:val="52"/>
+                <w:lang w:eastAsia="zh-CN"/>
+              </w:rPr>
+              <w:t>上海邮乐</w:t>
+            </w:r>
           </w:p>
           <w:p>
             <w:pPr>
@@ -311,6 +323,50 @@
                 <w:lang w:eastAsia="zh-CN"/>
               </w:rPr>
             </w:pPr>
+            <w:r>
+              <w:rPr>
+                <w:rFonts w:hint="default" w:ascii="Times New Roman" w:hAnsi="Times New Roman" w:eastAsia="宋体" w:cs="Times New Roman"/>
+                <w:color w:val="000000"/>
+                <w:lang w:eastAsia="zh-CN"/>
+              </w:rPr>
+              <w:drawing>
+                <wp:inline distT="0" distB="0" distL="114300" distR="114300">
+                  <wp:extent cx="457200" cy="457200"/>
+                  <wp:effectExtent l="0" t="0" r="0" b="0"/>
+                  <wp:docPr id="3" name="图片 3" descr="logo"/>
+                  <wp:cNvGraphicFramePr>
+                    <a:graphicFrameLocks xmlns:a="http://schemas.openxmlformats.org/drawingml/2006/main" noChangeAspect="1"/>
+                  </wp:cNvGraphicFramePr>
+                  <a:graphic xmlns:a="http://schemas.openxmlformats.org/drawingml/2006/main">
+                    <a:graphicData uri="http://schemas.openxmlformats.org/drawingml/2006/picture">
+                      <pic:pic xmlns:pic="http://schemas.openxmlformats.org/drawingml/2006/picture">
+                        <pic:nvPicPr>
+                          <pic:cNvPr id="3" name="图片 3" descr="logo"/>
+                          <pic:cNvPicPr>
+                            <a:picLocks noChangeAspect="1"/>
+                          </pic:cNvPicPr>
+                        </pic:nvPicPr>
+                        <pic:blipFill>
+                          <a:blip r:embed="rId8"/>
+                          <a:stretch>
+                            <a:fillRect/>
+                          </a:stretch>
+                        </pic:blipFill>
+                        <pic:spPr>
+                          <a:xfrm>
+                            <a:off x="0" y="0"/>
+                            <a:ext cx="457200" cy="457200"/>
+                          </a:xfrm>
+                          <a:prstGeom prst="rect">
+                            <a:avLst/>
+                          </a:prstGeom>
+                        </pic:spPr>
+                      </pic:pic>
+                    </a:graphicData>
+                  </a:graphic>
+                </wp:inline>
+              </w:drawing>
+            </w:r>
           </w:p>
           <w:p>
             <w:pPr>
@@ -572,6 +628,105 @@
           <w:lang w:val="en-GB"/>
         </w:rPr>
       </w:pPr>
+      <w:r>
+        <w:rPr>
+          <w:rFonts w:hint="default" w:ascii="Times New Roman" w:hAnsi="Times New Roman" w:cs="Times New Roman"/>
+          <w:sz w:val="24"/>
+          <w:szCs w:val="24"/>
+          <w:lang w:val="en-GB"/>
+        </w:rPr>
+        <w:t>本文件中出现的任何文字叙述、文档格式、插图、照片、方法、过程等内容，除另有特别注明，版权均属</w:t>
+      </w:r>
+      <w:r>
+        <w:rPr>
+          <w:rFonts w:hint="default" w:ascii="Times New Roman" w:hAnsi="Times New Roman" w:cs="Times New Roman"/>
+          <w:sz w:val="24"/>
+          <w:szCs w:val="24"/>
+          <w:lang w:val="en-GB" w:eastAsia="zh-CN"/>
+        </w:rPr>
+        <w:t>上海邮乐网络技术</w:t>
+      </w:r>
+      <w:r>
+        <w:rPr>
+          <w:rFonts w:hint="default" w:ascii="Times New Roman" w:hAnsi="Times New Roman" w:cs="Times New Roman"/>
+          <w:bCs/>
+          <w:sz w:val="24"/>
+          <w:szCs w:val="24"/>
+        </w:rPr>
+        <w:t>有限公司</w:t>
+      </w:r>
+      <w:r>
+        <w:rPr>
+          <w:rFonts w:hint="default" w:ascii="Times New Roman" w:hAnsi="Times New Roman" w:cs="Times New Roman"/>
+          <w:sz w:val="24"/>
+          <w:szCs w:val="24"/>
+          <w:lang w:val="en-GB"/>
+        </w:rPr>
+        <w:t>所有，受到有关产权及版权法保护。任何个人、机构未经</w:t>
+      </w:r>
+      <w:r>
+        <w:rPr>
+          <w:rFonts w:hint="default" w:ascii="Times New Roman" w:hAnsi="Times New Roman" w:cs="Times New Roman"/>
+          <w:sz w:val="24"/>
+          <w:szCs w:val="24"/>
+          <w:lang w:val="en-GB" w:eastAsia="zh-CN"/>
+        </w:rPr>
+        <w:t>上海邮乐网络技术</w:t>
+      </w:r>
+      <w:r>
+        <w:rPr>
+          <w:rFonts w:hint="default" w:ascii="Times New Roman" w:hAnsi="Times New Roman" w:cs="Times New Roman"/>
+          <w:bCs/>
+          <w:sz w:val="24"/>
+          <w:szCs w:val="24"/>
+        </w:rPr>
+        <w:t>有限公司</w:t>
+      </w:r>
+      <w:r>
+        <w:rPr>
+          <w:rFonts w:hint="default" w:ascii="Times New Roman" w:hAnsi="Times New Roman" w:cs="Times New Roman"/>
+          <w:sz w:val="24"/>
+          <w:szCs w:val="24"/>
+          <w:lang w:val="en-GB"/>
+        </w:rPr>
+        <w:t>的书面授权许可，不得复制或引用本文件的任何片断，无论通过电子形式</w:t>
+      </w:r>
+      <w:r>
+        <w:rPr>
+          <w:rFonts w:hint="default" w:ascii="Times New Roman" w:hAnsi="Times New Roman" w:cs="Times New Roman"/>
+          <w:sz w:val="24"/>
+          <w:szCs w:val="24"/>
+          <w:lang w:val="en-GB" w:eastAsia="zh-CN"/>
+        </w:rPr>
+        <w:t>、</w:t>
+      </w:r>
+      <w:r>
+        <w:rPr>
+          <w:rFonts w:hint="default" w:ascii="Times New Roman" w:hAnsi="Times New Roman" w:cs="Times New Roman"/>
+          <w:sz w:val="24"/>
+          <w:szCs w:val="24"/>
+          <w:lang w:val="en-GB"/>
+        </w:rPr>
+        <w:t>非电子形式</w:t>
+      </w:r>
+      <w:r>
+        <w:rPr>
+          <w:rFonts w:hint="default" w:ascii="Times New Roman" w:hAnsi="Times New Roman" w:cs="Times New Roman"/>
+          <w:sz w:val="24"/>
+          <w:szCs w:val="24"/>
+          <w:lang w:val="en-GB" w:eastAsia="zh-CN"/>
+        </w:rPr>
+        <w:t>或其他形式</w:t>
+      </w:r>
+      <w:r>
+        <w:rPr>
+          <w:rFonts w:hint="default" w:ascii="Times New Roman" w:hAnsi="Times New Roman" w:cs="Times New Roman"/>
+          <w:sz w:val="24"/>
+          <w:szCs w:val="24"/>
+          <w:lang w:val="en-GB"/>
+        </w:rPr>
+        <w:t>。</w:t>
+      </w:r>
     </w:p>
     <w:p>
       <w:pPr>
@@ -2319,8 +2474,6 @@
         </w:rPr>
         <w:t>());</w:t>
       </w:r>
-      <w:bookmarkStart w:id="5" w:name="_GoBack"/>
-      <w:bookmarkEnd w:id="5"/>
     </w:p>
     <w:p>
       <w:pPr>
@@ -17310,6 +17463,8 @@
         </w:rPr>
         <w:t>pluginName</w:t>
       </w:r>
+      <w:bookmarkStart w:id="5" w:name="_GoBack"/>
+      <w:bookmarkEnd w:id="5"/>
       <w:r>
         <w:rPr>
           <w:rFonts w:hint="eastAsia"/>
@@ -17449,6 +17604,17 @@
               <w:szCs w:val="18"/>
             </w:rPr>
           </w:pPr>
+          <w:r>
+            <w:rPr>
+              <w:rFonts w:hint="eastAsia" w:ascii="Times New Roman"/>
+              <w:snapToGrid/>
+              <w:kern w:val="2"/>
+              <w:sz w:val="18"/>
+              <w:szCs w:val="18"/>
+              <w:lang w:eastAsia="zh-CN"/>
+            </w:rPr>
+            <w:t>上海邮乐</w:t>
+          </w:r>
           <w:r>
             <w:rPr>
               <w:rFonts w:hint="eastAsia" w:ascii="Times New Roman"/>
@@ -17608,6 +17774,17 @@
               <w:kern w:val="2"/>
               <w:sz w:val="18"/>
               <w:szCs w:val="18"/>
+              <w:lang w:eastAsia="zh-CN"/>
+            </w:rPr>
+            <w:t>上海邮乐</w:t>
+          </w:r>
+          <w:r>
+            <w:rPr>
+              <w:rFonts w:hint="eastAsia" w:ascii="Times New Roman"/>
+              <w:snapToGrid/>
+              <w:kern w:val="2"/>
+              <w:sz w:val="18"/>
+              <w:szCs w:val="18"/>
             </w:rPr>
             <w:t xml:space="preserve"> 版权所有</w:t>
           </w:r>
@@ -17753,6 +17930,17 @@
               <w:szCs w:val="18"/>
             </w:rPr>
           </w:pPr>
+          <w:r>
+            <w:rPr>
+              <w:rFonts w:hint="eastAsia" w:ascii="Times New Roman"/>
+              <w:snapToGrid/>
+              <w:kern w:val="2"/>
+              <w:sz w:val="18"/>
+              <w:szCs w:val="18"/>
+              <w:lang w:eastAsia="zh-CN"/>
+            </w:rPr>
+            <w:t>上海邮乐</w:t>
+          </w:r>
           <w:r>
             <w:rPr>
               <w:rFonts w:hint="eastAsia" w:ascii="Times New Roman"/>
@@ -17920,6 +18108,12 @@
           <w:insideV w:val="single" w:color="auto" w:sz="6" w:space="0"/>
         </w:tblBorders>
         <w:tblLayout w:type="fixed"/>
+        <w:tblCellMar>
+          <w:top w:w="0" w:type="dxa"/>
+          <w:left w:w="108" w:type="dxa"/>
+          <w:bottom w:w="0" w:type="dxa"/>
+          <w:right w:w="108" w:type="dxa"/>
+        </w:tblCellMar>
       </w:tblPrEx>
       <w:trPr>
         <w:cantSplit/>
@@ -17939,6 +18133,50 @@
               <w:rFonts w:hint="eastAsia" w:ascii="Times New Roman"/>
             </w:rPr>
           </w:pPr>
+          <w:r>
+            <w:rPr>
+              <w:rFonts w:hint="eastAsia" w:ascii="Times New Roman" w:hAnsi="Times New Roman" w:eastAsia="宋体" w:cs="Times New Roman"/>
+              <w:color w:val="000000"/>
+              <w:lang w:eastAsia="zh-CN"/>
+            </w:rPr>
+            <w:drawing>
+              <wp:inline distT="0" distB="0" distL="114300" distR="114300">
+                <wp:extent cx="267335" cy="267335"/>
+                <wp:effectExtent l="0" t="0" r="18415" b="18415"/>
+                <wp:docPr id="5" name="图片 5" descr="logo"/>
+                <wp:cNvGraphicFramePr>
+                  <a:graphicFrameLocks xmlns:a="http://schemas.openxmlformats.org/drawingml/2006/main" noChangeAspect="1"/>
+                </wp:cNvGraphicFramePr>
+                <a:graphic xmlns:a="http://schemas.openxmlformats.org/drawingml/2006/main">
+                  <a:graphicData uri="http://schemas.openxmlformats.org/drawingml/2006/picture">
+                    <pic:pic xmlns:pic="http://schemas.openxmlformats.org/drawingml/2006/picture">
+                      <pic:nvPicPr>
+                        <pic:cNvPr id="5" name="图片 5" descr="logo"/>
+                        <pic:cNvPicPr>
+                          <a:picLocks noChangeAspect="1"/>
+                        </pic:cNvPicPr>
+                      </pic:nvPicPr>
+                      <pic:blipFill>
+                        <a:blip r:embed="rId1"/>
+                        <a:stretch>
+                          <a:fillRect/>
+                        </a:stretch>
+                      </pic:blipFill>
+                      <pic:spPr>
+                        <a:xfrm>
+                          <a:off x="0" y="0"/>
+                          <a:ext cx="267335" cy="267335"/>
+                        </a:xfrm>
+                        <a:prstGeom prst="rect">
+                          <a:avLst/>
+                        </a:prstGeom>
+                      </pic:spPr>
+                    </pic:pic>
+                  </a:graphicData>
+                </a:graphic>
+              </wp:inline>
+            </w:drawing>
+          </w:r>
         </w:p>
       </w:tc>
       <w:tc>
